--- a/Application for Anticipatory Bail Before High court.docx
+++ b/Application for Anticipatory Bail Before High court.docx
@@ -150,15 +150,105 @@
           <w:lang w:val="en-GB"/>
         </w:rPr>
       </w:pPr>
+      <w:r>
+        <w:rPr>
+          <w:rFonts w:ascii="Times New Roman" w:hAnsi="Times New Roman" w:cs="Times New Roman"/>
+          <w:sz w:val="22"/>
+          <w:szCs w:val="22"/>
+          <w:lang w:val="en-GB"/>
+        </w:rPr>
+        <w:t xml:space="preserve">Mahesh </w:t>
+      </w:r>
+      <w:proofErr w:type="gramStart"/>
+      <w:r>
+        <w:rPr>
+          <w:rFonts w:ascii="Times New Roman" w:hAnsi="Times New Roman" w:cs="Times New Roman"/>
+          <w:sz w:val="22"/>
+          <w:szCs w:val="22"/>
+          <w:lang w:val="en-GB"/>
+        </w:rPr>
+        <w:t xml:space="preserve">Tailor </w:t>
+      </w:r>
+      <w:r>
+        <w:rPr>
+          <w:rFonts w:ascii="Times New Roman" w:hAnsi="Times New Roman" w:cs="Times New Roman"/>
+          <w:sz w:val="22"/>
+          <w:szCs w:val="22"/>
+          <w:lang w:val="en-GB"/>
+        </w:rPr>
+        <w:t>,</w:t>
+      </w:r>
+      <w:proofErr w:type="gramEnd"/>
+      <w:r>
+        <w:rPr>
+          <w:rFonts w:ascii="Times New Roman" w:hAnsi="Times New Roman" w:cs="Times New Roman"/>
+          <w:sz w:val="22"/>
+          <w:szCs w:val="22"/>
+          <w:lang w:val="en-GB"/>
+        </w:rPr>
+        <w:t xml:space="preserve"> S</w:t>
+      </w:r>
+      <w:r>
+        <w:rPr>
+          <w:rFonts w:ascii="Times New Roman" w:hAnsi="Times New Roman" w:cs="Times New Roman"/>
+          <w:sz w:val="22"/>
+          <w:szCs w:val="22"/>
+          <w:lang w:val="en-GB"/>
+        </w:rPr>
+        <w:t xml:space="preserve">on of </w:t>
+      </w:r>
+      <w:r>
+        <w:rPr>
+          <w:rFonts w:ascii="Times New Roman" w:hAnsi="Times New Roman" w:cs="Times New Roman"/>
+          <w:b/>
+          <w:bCs/>
+          <w:sz w:val="22"/>
+          <w:szCs w:val="22"/>
+          <w:highlight w:val="black"/>
+          <w:lang w:val="en-GB"/>
+        </w:rPr>
+        <w:t>Bharat Tailor</w:t>
+      </w:r>
+      <w:r>
+        <w:rPr>
+          <w:rFonts w:ascii="Times New Roman" w:hAnsi="Times New Roman" w:cs="Times New Roman"/>
+          <w:sz w:val="22"/>
+          <w:szCs w:val="22"/>
+          <w:lang w:val="en-GB"/>
+        </w:rPr>
+        <w:t xml:space="preserve"> residing at </w:t>
+      </w:r>
+    </w:p>
+    <w:p>
+      <w:pPr>
+        <w:jc w:val="right"/>
+        <w:rPr>
+          <w:rFonts w:ascii="Times New Roman" w:hAnsi="Times New Roman" w:cs="Times New Roman"/>
+          <w:sz w:val="22"/>
+          <w:szCs w:val="22"/>
+          <w:lang w:val="en-GB"/>
+        </w:rPr>
+      </w:pPr>
+      <w:r>
+        <w:rPr>
+          <w:rFonts w:ascii="Times New Roman" w:hAnsi="Times New Roman" w:cs="Times New Roman"/>
+          <w:sz w:val="22"/>
+          <w:szCs w:val="22"/>
+          <w:highlight w:val="black"/>
+          <w:lang w:val="en-GB"/>
+        </w:rPr>
+        <w:t xml:space="preserve">D-54, Jai Krishna Soc, Opp. </w:t>
+      </w:r>
       <w:proofErr w:type="spellStart"/>
       <w:r>
         <w:rPr>
           <w:rFonts w:ascii="Times New Roman" w:hAnsi="Times New Roman" w:cs="Times New Roman"/>
           <w:sz w:val="22"/>
           <w:szCs w:val="22"/>
-          <w:lang w:val="en-GB"/>
-        </w:rPr>
-        <w:t>Jaldip</w:t>
+          <w:highlight w:val="black"/>
+          <w:lang w:val="en-GB"/>
+        </w:rPr>
+        <w:t>Mukthi</w:t>
       </w:r>
       <w:proofErr w:type="spellEnd"/>
       <w:r>
@@ -166,6 +256,7 @@
           <w:rFonts w:ascii="Times New Roman" w:hAnsi="Times New Roman" w:cs="Times New Roman"/>
           <w:sz w:val="22"/>
           <w:szCs w:val="22"/>
+          <w:highlight w:val="black"/>
           <w:lang w:val="en-GB"/>
         </w:rPr>
         <w:t xml:space="preserve"> </w:t>
@@ -176,69 +267,11 @@
           <w:rFonts w:ascii="Times New Roman" w:hAnsi="Times New Roman" w:cs="Times New Roman"/>
           <w:sz w:val="22"/>
           <w:szCs w:val="22"/>
-          <w:lang w:val="en-GB"/>
-        </w:rPr>
-        <w:t xml:space="preserve">Tailor </w:t>
-      </w:r>
-      <w:r>
-        <w:rPr>
-          <w:rFonts w:ascii="Times New Roman" w:hAnsi="Times New Roman" w:cs="Times New Roman"/>
-          <w:sz w:val="22"/>
-          <w:szCs w:val="22"/>
-          <w:lang w:val="en-GB"/>
-        </w:rPr>
-        <w:t>,</w:t>
-      </w:r>
-      <w:proofErr w:type="gramEnd"/>
-      <w:r>
-        <w:rPr>
-          <w:rFonts w:ascii="Times New Roman" w:hAnsi="Times New Roman" w:cs="Times New Roman"/>
-          <w:sz w:val="22"/>
-          <w:szCs w:val="22"/>
-          <w:lang w:val="en-GB"/>
-        </w:rPr>
-        <w:t xml:space="preserve"> S</w:t>
-      </w:r>
-      <w:r>
-        <w:rPr>
-          <w:rFonts w:ascii="Times New Roman" w:hAnsi="Times New Roman" w:cs="Times New Roman"/>
-          <w:sz w:val="22"/>
-          <w:szCs w:val="22"/>
-          <w:lang w:val="en-GB"/>
-        </w:rPr>
-        <w:t xml:space="preserve">on of Bharat Tailor residing at </w:t>
-      </w:r>
-    </w:p>
-    <w:p>
-      <w:pPr>
-        <w:jc w:val="right"/>
-        <w:rPr>
-          <w:rFonts w:ascii="Times New Roman" w:hAnsi="Times New Roman" w:cs="Times New Roman"/>
-          <w:sz w:val="22"/>
-          <w:szCs w:val="22"/>
-          <w:lang w:val="en-GB"/>
-        </w:rPr>
-      </w:pPr>
-      <w:r>
-        <w:rPr>
-          <w:rFonts w:ascii="Times New Roman" w:hAnsi="Times New Roman" w:cs="Times New Roman"/>
-          <w:sz w:val="22"/>
-          <w:szCs w:val="22"/>
-          <w:lang w:val="en-GB"/>
-        </w:rPr>
-        <w:t xml:space="preserve">D-54, Jai Krishna Soc, Opp. </w:t>
-      </w:r>
-      <w:proofErr w:type="spellStart"/>
-      <w:r>
-        <w:rPr>
-          <w:rFonts w:ascii="Times New Roman" w:hAnsi="Times New Roman" w:cs="Times New Roman"/>
-          <w:sz w:val="22"/>
-          <w:szCs w:val="22"/>
-          <w:lang w:val="en-GB"/>
-        </w:rPr>
-        <w:t>Mukthi</w:t>
-      </w:r>
-      <w:proofErr w:type="spellEnd"/>
+          <w:highlight w:val="black"/>
+          <w:lang w:val="en-GB"/>
+        </w:rPr>
+        <w:t>Dham</w:t>
+      </w:r>
       <w:r>
         <w:rPr>
           <w:rFonts w:ascii="Times New Roman" w:hAnsi="Times New Roman" w:cs="Times New Roman"/>
@@ -247,16 +280,6 @@
           <w:lang w:val="en-GB"/>
         </w:rPr>
         <w:t xml:space="preserve"> </w:t>
-      </w:r>
-      <w:proofErr w:type="gramStart"/>
-      <w:r>
-        <w:rPr>
-          <w:rFonts w:ascii="Times New Roman" w:hAnsi="Times New Roman" w:cs="Times New Roman"/>
-          <w:sz w:val="22"/>
-          <w:szCs w:val="22"/>
-          <w:lang w:val="en-GB"/>
-        </w:rPr>
-        <w:t xml:space="preserve">Dham </w:t>
       </w:r>
       <w:r>
         <w:rPr>
@@ -570,6 +593,54 @@
         </w:rPr>
         <w:t xml:space="preserve">                                                                                                          The Humble Petition of </w:t>
       </w:r>
+      <w:proofErr w:type="gramStart"/>
+      <w:r>
+        <w:rPr>
+          <w:rFonts w:ascii="Times New Roman" w:hAnsi="Times New Roman" w:cs="Times New Roman"/>
+          <w:sz w:val="22"/>
+          <w:szCs w:val="22"/>
+          <w:lang w:val="en-GB"/>
+        </w:rPr>
+        <w:t xml:space="preserve">Mahesh </w:t>
+      </w:r>
+      <w:r>
+        <w:rPr>
+          <w:rFonts w:ascii="Times New Roman" w:hAnsi="Times New Roman" w:cs="Times New Roman"/>
+          <w:sz w:val="22"/>
+          <w:szCs w:val="22"/>
+          <w:lang w:val="en-GB"/>
+        </w:rPr>
+        <w:t>,The</w:t>
+      </w:r>
+      <w:proofErr w:type="gramEnd"/>
+      <w:r>
+        <w:rPr>
+          <w:rFonts w:ascii="Times New Roman" w:hAnsi="Times New Roman" w:cs="Times New Roman"/>
+          <w:sz w:val="22"/>
+          <w:szCs w:val="22"/>
+          <w:lang w:val="en-GB"/>
+        </w:rPr>
+        <w:t xml:space="preserve"> Above Petitioner</w:t>
+      </w:r>
+    </w:p>
+    <w:p>
+      <w:pPr>
+        <w:rPr>
+          <w:rFonts w:ascii="Times New Roman" w:hAnsi="Times New Roman" w:cs="Times New Roman"/>
+          <w:sz w:val="22"/>
+          <w:szCs w:val="22"/>
+          <w:lang w:val="en-GB"/>
+        </w:rPr>
+      </w:pPr>
+      <w:r>
+        <w:rPr>
+          <w:rFonts w:ascii="Times New Roman" w:hAnsi="Times New Roman" w:cs="Times New Roman"/>
+          <w:sz w:val="22"/>
+          <w:szCs w:val="22"/>
+          <w:lang w:val="en-GB"/>
+        </w:rPr>
+        <w:t xml:space="preserve">Most respectively </w:t>
+      </w:r>
       <w:proofErr w:type="spellStart"/>
       <w:proofErr w:type="gramStart"/>
       <w:r>
@@ -579,6 +650,545 @@
           <w:szCs w:val="22"/>
           <w:lang w:val="en-GB"/>
         </w:rPr>
+        <w:t>Sheweth</w:t>
+      </w:r>
+      <w:proofErr w:type="spellEnd"/>
+      <w:r>
+        <w:rPr>
+          <w:rFonts w:ascii="Times New Roman" w:hAnsi="Times New Roman" w:cs="Times New Roman"/>
+          <w:sz w:val="22"/>
+          <w:szCs w:val="22"/>
+          <w:lang w:val="en-GB"/>
+        </w:rPr>
+        <w:t>:-</w:t>
+      </w:r>
+      <w:proofErr w:type="gramEnd"/>
+    </w:p>
+    <w:p>
+      <w:pPr>
+        <w:rPr>
+          <w:rFonts w:ascii="Times New Roman" w:hAnsi="Times New Roman" w:cs="Times New Roman"/>
+          <w:sz w:val="22"/>
+          <w:szCs w:val="22"/>
+          <w:lang w:val="en-GB"/>
+        </w:rPr>
+      </w:pPr>
+      <w:r>
+        <w:rPr>
+          <w:rFonts w:ascii="Times New Roman" w:hAnsi="Times New Roman" w:cs="Times New Roman"/>
+          <w:sz w:val="22"/>
+          <w:szCs w:val="22"/>
+          <w:lang w:val="en-GB"/>
+        </w:rPr>
+        <w:t xml:space="preserve">1…. That the petitioner is reputed Advocate at City Civil and Session Court and having Exp. </w:t>
+      </w:r>
+      <w:proofErr w:type="gramStart"/>
+      <w:r>
+        <w:rPr>
+          <w:rFonts w:ascii="Times New Roman" w:hAnsi="Times New Roman" w:cs="Times New Roman"/>
+          <w:sz w:val="22"/>
+          <w:szCs w:val="22"/>
+          <w:lang w:val="en-GB"/>
+        </w:rPr>
+        <w:t>Of  4</w:t>
+      </w:r>
+      <w:proofErr w:type="gramEnd"/>
+      <w:r>
+        <w:rPr>
+          <w:rFonts w:ascii="Times New Roman" w:hAnsi="Times New Roman" w:cs="Times New Roman"/>
+          <w:sz w:val="22"/>
+          <w:szCs w:val="22"/>
+          <w:lang w:val="en-GB"/>
+        </w:rPr>
+        <w:t xml:space="preserve"> years , Regular Tax </w:t>
+      </w:r>
+      <w:proofErr w:type="spellStart"/>
+      <w:r>
+        <w:rPr>
+          <w:rFonts w:ascii="Times New Roman" w:hAnsi="Times New Roman" w:cs="Times New Roman"/>
+          <w:sz w:val="22"/>
+          <w:szCs w:val="22"/>
+          <w:lang w:val="en-GB"/>
+        </w:rPr>
+        <w:t>Paiee</w:t>
+      </w:r>
+      <w:proofErr w:type="spellEnd"/>
+      <w:r>
+        <w:rPr>
+          <w:rFonts w:ascii="Times New Roman" w:hAnsi="Times New Roman" w:cs="Times New Roman"/>
+          <w:sz w:val="22"/>
+          <w:szCs w:val="22"/>
+          <w:lang w:val="en-GB"/>
+        </w:rPr>
+        <w:t xml:space="preserve"> And Having The Said Court </w:t>
+      </w:r>
+      <w:r>
+        <w:rPr>
+          <w:rFonts w:ascii="Times New Roman" w:hAnsi="Times New Roman" w:cs="Times New Roman"/>
+          <w:sz w:val="22"/>
+          <w:szCs w:val="22"/>
+          <w:lang w:val="en-GB"/>
+        </w:rPr>
+        <w:t xml:space="preserve">office </w:t>
+      </w:r>
+      <w:r>
+        <w:rPr>
+          <w:rFonts w:ascii="Times New Roman" w:hAnsi="Times New Roman" w:cs="Times New Roman"/>
+          <w:sz w:val="22"/>
+          <w:szCs w:val="22"/>
+          <w:lang w:val="en-GB"/>
+        </w:rPr>
+        <w:t xml:space="preserve">in </w:t>
+      </w:r>
+      <w:r>
+        <w:rPr>
+          <w:rFonts w:ascii="Times New Roman" w:hAnsi="Times New Roman" w:cs="Times New Roman"/>
+          <w:sz w:val="22"/>
+          <w:szCs w:val="22"/>
+          <w:lang w:val="en-GB"/>
+        </w:rPr>
+        <w:t>Mirzapur.</w:t>
+      </w:r>
+    </w:p>
+    <w:p>
+      <w:pPr>
+        <w:rPr>
+          <w:rFonts w:ascii="Times New Roman" w:hAnsi="Times New Roman" w:cs="Times New Roman"/>
+          <w:sz w:val="22"/>
+          <w:szCs w:val="22"/>
+          <w:lang w:val="en-GB"/>
+        </w:rPr>
+      </w:pPr>
+      <w:r>
+        <w:rPr>
+          <w:rFonts w:ascii="Times New Roman" w:hAnsi="Times New Roman" w:cs="Times New Roman"/>
+          <w:sz w:val="22"/>
+          <w:szCs w:val="22"/>
+          <w:lang w:val="en-GB"/>
+        </w:rPr>
+        <w:t>2…. That the Petitioner has his Permanent residence in Ahmedabad</w:t>
+      </w:r>
+    </w:p>
+    <w:p>
+      <w:pPr>
+        <w:rPr>
+          <w:rFonts w:ascii="Times New Roman" w:hAnsi="Times New Roman" w:cs="Times New Roman"/>
+          <w:sz w:val="22"/>
+          <w:szCs w:val="22"/>
+          <w:lang w:val="en-GB"/>
+        </w:rPr>
+      </w:pPr>
+      <w:r>
+        <w:rPr>
+          <w:rFonts w:ascii="Times New Roman" w:hAnsi="Times New Roman" w:cs="Times New Roman"/>
+          <w:sz w:val="22"/>
+          <w:szCs w:val="22"/>
+          <w:lang w:val="en-GB"/>
+        </w:rPr>
+        <w:lastRenderedPageBreak/>
+        <w:t>3</w:t>
+      </w:r>
+      <w:proofErr w:type="gramStart"/>
+      <w:r>
+        <w:rPr>
+          <w:rFonts w:ascii="Times New Roman" w:hAnsi="Times New Roman" w:cs="Times New Roman"/>
+          <w:sz w:val="22"/>
+          <w:szCs w:val="22"/>
+          <w:lang w:val="en-GB"/>
+        </w:rPr>
+        <w:t>….That</w:t>
+      </w:r>
+      <w:proofErr w:type="gramEnd"/>
+      <w:r>
+        <w:rPr>
+          <w:rFonts w:ascii="Times New Roman" w:hAnsi="Times New Roman" w:cs="Times New Roman"/>
+          <w:sz w:val="22"/>
+          <w:szCs w:val="22"/>
+          <w:lang w:val="en-GB"/>
+        </w:rPr>
+        <w:t xml:space="preserve"> Due to Conflict between Him and </w:t>
+      </w:r>
+      <w:r>
+        <w:rPr>
+          <w:rFonts w:ascii="Times New Roman" w:hAnsi="Times New Roman" w:cs="Times New Roman"/>
+          <w:sz w:val="22"/>
+          <w:szCs w:val="22"/>
+          <w:highlight w:val="black"/>
+          <w:lang w:val="en-GB"/>
+        </w:rPr>
+        <w:t>Rahul</w:t>
+      </w:r>
+      <w:r>
+        <w:rPr>
+          <w:rFonts w:ascii="Times New Roman" w:hAnsi="Times New Roman" w:cs="Times New Roman"/>
+          <w:sz w:val="22"/>
+          <w:szCs w:val="22"/>
+          <w:lang w:val="en-GB"/>
+        </w:rPr>
+        <w:t xml:space="preserve"> ,Though </w:t>
+      </w:r>
+      <w:r>
+        <w:rPr>
+          <w:rFonts w:ascii="Times New Roman" w:hAnsi="Times New Roman" w:cs="Times New Roman"/>
+          <w:sz w:val="22"/>
+          <w:szCs w:val="22"/>
+          <w:highlight w:val="black"/>
+          <w:lang w:val="en-GB"/>
+        </w:rPr>
+        <w:t>The Rahul has taken the said Money</w:t>
+      </w:r>
+      <w:r>
+        <w:rPr>
+          <w:rFonts w:ascii="Times New Roman" w:hAnsi="Times New Roman" w:cs="Times New Roman"/>
+          <w:sz w:val="22"/>
+          <w:szCs w:val="22"/>
+          <w:lang w:val="en-GB"/>
+        </w:rPr>
+        <w:t xml:space="preserve">  , The </w:t>
+      </w:r>
+      <w:r>
+        <w:rPr>
+          <w:rFonts w:ascii="Times New Roman" w:hAnsi="Times New Roman" w:cs="Times New Roman"/>
+          <w:b/>
+          <w:bCs/>
+          <w:sz w:val="22"/>
+          <w:szCs w:val="22"/>
+          <w:highlight w:val="black"/>
+          <w:lang w:val="en-GB"/>
+        </w:rPr>
+        <w:t>Rahu</w:t>
+      </w:r>
+      <w:r>
+        <w:rPr>
+          <w:rFonts w:ascii="Times New Roman" w:hAnsi="Times New Roman" w:cs="Times New Roman"/>
+          <w:sz w:val="22"/>
+          <w:szCs w:val="22"/>
+          <w:lang w:val="en-GB"/>
+        </w:rPr>
+        <w:t>l Lodged A fake Complaint against the petitioner before the police alleging Cheating and Forgery of Government Document.</w:t>
+      </w:r>
+    </w:p>
+    <w:p>
+      <w:pPr>
+        <w:rPr>
+          <w:rFonts w:ascii="Times New Roman" w:hAnsi="Times New Roman" w:cs="Times New Roman"/>
+          <w:sz w:val="22"/>
+          <w:szCs w:val="22"/>
+          <w:lang w:val="en-GB"/>
+        </w:rPr>
+      </w:pPr>
+      <w:r>
+        <w:rPr>
+          <w:rFonts w:ascii="Times New Roman" w:hAnsi="Times New Roman" w:cs="Times New Roman"/>
+          <w:sz w:val="22"/>
+          <w:szCs w:val="22"/>
+          <w:lang w:val="en-GB"/>
+        </w:rPr>
+        <w:t>4</w:t>
+      </w:r>
+      <w:proofErr w:type="gramStart"/>
+      <w:r>
+        <w:rPr>
+          <w:rFonts w:ascii="Times New Roman" w:hAnsi="Times New Roman" w:cs="Times New Roman"/>
+          <w:sz w:val="22"/>
+          <w:szCs w:val="22"/>
+          <w:lang w:val="en-GB"/>
+        </w:rPr>
+        <w:t>….That</w:t>
+      </w:r>
+      <w:proofErr w:type="gramEnd"/>
+      <w:r>
+        <w:rPr>
+          <w:rFonts w:ascii="Times New Roman" w:hAnsi="Times New Roman" w:cs="Times New Roman"/>
+          <w:sz w:val="22"/>
+          <w:szCs w:val="22"/>
+          <w:lang w:val="en-GB"/>
+        </w:rPr>
+        <w:t xml:space="preserve"> the intention of the de facto complaint is only to harass and humiliate the applicant and to tarnish his clean image in Soc.</w:t>
+      </w:r>
+    </w:p>
+    <w:p>
+      <w:pPr>
+        <w:rPr>
+          <w:rFonts w:ascii="Times New Roman" w:hAnsi="Times New Roman" w:cs="Times New Roman"/>
+          <w:sz w:val="22"/>
+          <w:szCs w:val="22"/>
+          <w:lang w:val="en-GB"/>
+        </w:rPr>
+      </w:pPr>
+      <w:r>
+        <w:rPr>
+          <w:rFonts w:ascii="Times New Roman" w:hAnsi="Times New Roman" w:cs="Times New Roman"/>
+          <w:sz w:val="22"/>
+          <w:szCs w:val="22"/>
+          <w:lang w:val="en-GB"/>
+        </w:rPr>
+        <w:t xml:space="preserve">5…Your petitioner apprehends that pursuant to the said complaint the police may arrest the petitioner and thereby put the petitioner to harassment and mental agony and physical </w:t>
+      </w:r>
+      <w:proofErr w:type="spellStart"/>
+      <w:r>
+        <w:rPr>
+          <w:rFonts w:ascii="Times New Roman" w:hAnsi="Times New Roman" w:cs="Times New Roman"/>
+          <w:sz w:val="22"/>
+          <w:szCs w:val="22"/>
+          <w:lang w:val="en-GB"/>
+        </w:rPr>
+        <w:t>inconvience</w:t>
+      </w:r>
+      <w:proofErr w:type="spellEnd"/>
+      <w:r>
+        <w:rPr>
+          <w:rFonts w:ascii="Times New Roman" w:hAnsi="Times New Roman" w:cs="Times New Roman"/>
+          <w:sz w:val="22"/>
+          <w:szCs w:val="22"/>
+          <w:lang w:val="en-GB"/>
+        </w:rPr>
+        <w:t>.</w:t>
+      </w:r>
+    </w:p>
+    <w:p>
+      <w:pPr>
+        <w:rPr>
+          <w:rFonts w:ascii="Times New Roman" w:hAnsi="Times New Roman" w:cs="Times New Roman"/>
+          <w:sz w:val="22"/>
+          <w:szCs w:val="22"/>
+          <w:lang w:val="en-GB"/>
+        </w:rPr>
+      </w:pPr>
+      <w:r>
+        <w:rPr>
+          <w:rFonts w:ascii="Times New Roman" w:hAnsi="Times New Roman" w:cs="Times New Roman"/>
+          <w:sz w:val="22"/>
+          <w:szCs w:val="22"/>
+          <w:lang w:val="en-GB"/>
+        </w:rPr>
+        <w:t xml:space="preserve">6…That the said petitioner </w:t>
+      </w:r>
+      <w:proofErr w:type="gramStart"/>
+      <w:r>
+        <w:rPr>
+          <w:rFonts w:ascii="Times New Roman" w:hAnsi="Times New Roman" w:cs="Times New Roman"/>
+          <w:sz w:val="22"/>
+          <w:szCs w:val="22"/>
+          <w:lang w:val="en-GB"/>
+        </w:rPr>
+        <w:t>undertake</w:t>
+      </w:r>
+      <w:proofErr w:type="gramEnd"/>
+      <w:r>
+        <w:rPr>
+          <w:rFonts w:ascii="Times New Roman" w:hAnsi="Times New Roman" w:cs="Times New Roman"/>
+          <w:sz w:val="22"/>
+          <w:szCs w:val="22"/>
+          <w:lang w:val="en-GB"/>
+        </w:rPr>
+        <w:t xml:space="preserve"> to abide all the terms and conditions that may be imposed upon him in order to get bail.</w:t>
+      </w:r>
+    </w:p>
+    <w:p>
+      <w:pPr>
+        <w:rPr>
+          <w:rFonts w:ascii="Times New Roman" w:hAnsi="Times New Roman" w:cs="Times New Roman"/>
+          <w:sz w:val="22"/>
+          <w:szCs w:val="22"/>
+          <w:lang w:val="en-GB"/>
+        </w:rPr>
+      </w:pPr>
+      <w:r>
+        <w:rPr>
+          <w:rFonts w:ascii="Times New Roman" w:hAnsi="Times New Roman" w:cs="Times New Roman"/>
+          <w:sz w:val="22"/>
+          <w:szCs w:val="22"/>
+          <w:lang w:val="en-GB"/>
+        </w:rPr>
+        <w:t>7…</w:t>
+      </w:r>
+      <w:r>
+        <w:rPr>
+          <w:rFonts w:ascii="Times New Roman" w:hAnsi="Times New Roman" w:cs="Times New Roman"/>
+          <w:sz w:val="22"/>
+          <w:szCs w:val="22"/>
+          <w:lang w:val="en-GB"/>
+        </w:rPr>
+        <w:t>That If anticipatory bail is not granted then the petitioner shall be suffer irreparable injury.</w:t>
+      </w:r>
+    </w:p>
+    <w:p>
+      <w:pPr>
+        <w:rPr>
+          <w:rFonts w:ascii="Times New Roman" w:hAnsi="Times New Roman" w:cs="Times New Roman"/>
+          <w:sz w:val="22"/>
+          <w:szCs w:val="22"/>
+          <w:lang w:val="en-GB"/>
+        </w:rPr>
+      </w:pPr>
+      <w:r>
+        <w:rPr>
+          <w:rFonts w:ascii="Times New Roman" w:hAnsi="Times New Roman" w:cs="Times New Roman"/>
+          <w:sz w:val="22"/>
+          <w:szCs w:val="22"/>
+          <w:lang w:val="en-GB"/>
+        </w:rPr>
+        <w:t>8…That the application is made bona fide and in the interest of justice.</w:t>
+      </w:r>
+    </w:p>
+    <w:p>
+      <w:pPr>
+        <w:jc w:val="right"/>
+        <w:rPr>
+          <w:rFonts w:ascii="Times New Roman" w:hAnsi="Times New Roman" w:cs="Times New Roman"/>
+          <w:sz w:val="22"/>
+          <w:szCs w:val="22"/>
+          <w:lang w:val="en-GB"/>
+        </w:rPr>
+      </w:pPr>
+    </w:p>
+    <w:p>
+      <w:pPr>
+        <w:jc w:val="right"/>
+        <w:rPr>
+          <w:rFonts w:ascii="Times New Roman" w:hAnsi="Times New Roman" w:cs="Times New Roman"/>
+          <w:sz w:val="22"/>
+          <w:szCs w:val="22"/>
+          <w:lang w:val="en-GB"/>
+        </w:rPr>
+      </w:pPr>
+      <w:r>
+        <w:rPr>
+          <w:rFonts w:ascii="Times New Roman" w:hAnsi="Times New Roman" w:cs="Times New Roman"/>
+          <w:sz w:val="22"/>
+          <w:szCs w:val="22"/>
+          <w:lang w:val="en-GB"/>
+        </w:rPr>
+        <w:t>In the circumstances the petitioner humbly prays that your lordship</w:t>
+      </w:r>
+    </w:p>
+    <w:p>
+      <w:pPr>
+        <w:jc w:val="right"/>
+        <w:rPr>
+          <w:rFonts w:ascii="Times New Roman" w:hAnsi="Times New Roman" w:cs="Times New Roman"/>
+          <w:sz w:val="22"/>
+          <w:szCs w:val="22"/>
+          <w:lang w:val="en-GB"/>
+        </w:rPr>
+      </w:pPr>
+      <w:r>
+        <w:rPr>
+          <w:rFonts w:ascii="Times New Roman" w:hAnsi="Times New Roman" w:cs="Times New Roman"/>
+          <w:sz w:val="22"/>
+          <w:szCs w:val="22"/>
+          <w:lang w:val="en-GB"/>
+        </w:rPr>
+        <w:t xml:space="preserve">May be graciously pleased to direct that in the event of the petitioner </w:t>
+      </w:r>
+    </w:p>
+    <w:p>
+      <w:pPr>
+        <w:jc w:val="right"/>
+        <w:rPr>
+          <w:rFonts w:ascii="Times New Roman" w:hAnsi="Times New Roman" w:cs="Times New Roman"/>
+          <w:sz w:val="22"/>
+          <w:szCs w:val="22"/>
+          <w:lang w:val="en-GB"/>
+        </w:rPr>
+      </w:pPr>
+      <w:r>
+        <w:rPr>
+          <w:rFonts w:ascii="Times New Roman" w:hAnsi="Times New Roman" w:cs="Times New Roman"/>
+          <w:sz w:val="22"/>
+          <w:szCs w:val="22"/>
+          <w:lang w:val="en-GB"/>
+        </w:rPr>
+        <w:t>being Arrested in connection of this case the petitioner will be released on bail</w:t>
+      </w:r>
+    </w:p>
+    <w:p>
+      <w:pPr>
+        <w:jc w:val="right"/>
+        <w:rPr>
+          <w:rFonts w:ascii="Times New Roman" w:hAnsi="Times New Roman" w:cs="Times New Roman"/>
+          <w:sz w:val="22"/>
+          <w:szCs w:val="22"/>
+          <w:lang w:val="en-GB"/>
+        </w:rPr>
+      </w:pPr>
+      <w:r>
+        <w:rPr>
+          <w:rFonts w:ascii="Times New Roman" w:hAnsi="Times New Roman" w:cs="Times New Roman"/>
+          <w:sz w:val="22"/>
+          <w:szCs w:val="22"/>
+          <w:lang w:val="en-GB"/>
+        </w:rPr>
+        <w:t xml:space="preserve">Forthwith and/or may pass such other or orders as your lordship may </w:t>
+      </w:r>
+    </w:p>
+    <w:p>
+      <w:pPr>
+        <w:jc w:val="right"/>
+        <w:rPr>
+          <w:rFonts w:ascii="Times New Roman" w:hAnsi="Times New Roman" w:cs="Times New Roman"/>
+          <w:sz w:val="22"/>
+          <w:szCs w:val="22"/>
+          <w:lang w:val="en-GB"/>
+        </w:rPr>
+      </w:pPr>
+      <w:r>
+        <w:rPr>
+          <w:rFonts w:ascii="Times New Roman" w:hAnsi="Times New Roman" w:cs="Times New Roman"/>
+          <w:sz w:val="22"/>
+          <w:szCs w:val="22"/>
+          <w:lang w:val="en-GB"/>
+        </w:rPr>
+        <w:t>deem fit and proper.</w:t>
+      </w:r>
+    </w:p>
+    <w:p>
+      <w:pPr>
+        <w:rPr>
+          <w:rFonts w:ascii="Times New Roman" w:hAnsi="Times New Roman" w:cs="Times New Roman"/>
+          <w:sz w:val="22"/>
+          <w:szCs w:val="22"/>
+          <w:lang w:val="en-GB"/>
+        </w:rPr>
+      </w:pPr>
+      <w:r>
+        <w:rPr>
+          <w:rFonts w:ascii="Times New Roman" w:hAnsi="Times New Roman" w:cs="Times New Roman"/>
+          <w:sz w:val="22"/>
+          <w:szCs w:val="22"/>
+          <w:lang w:val="en-GB"/>
+        </w:rPr>
+        <w:t>And the petitioner as in duty Bound, shall ever pray.</w:t>
+      </w:r>
+    </w:p>
+    <w:p>
+      <w:pPr>
+        <w:rPr>
+          <w:rFonts w:ascii="Times New Roman" w:hAnsi="Times New Roman" w:cs="Times New Roman"/>
+          <w:sz w:val="22"/>
+          <w:szCs w:val="22"/>
+          <w:lang w:val="en-GB"/>
+        </w:rPr>
+      </w:pPr>
+      <w:r>
+        <w:rPr>
+          <w:rFonts w:ascii="Times New Roman" w:hAnsi="Times New Roman" w:cs="Times New Roman"/>
+          <w:sz w:val="22"/>
+          <w:szCs w:val="22"/>
+          <w:lang w:val="en-GB"/>
+        </w:rPr>
+        <w:t xml:space="preserve">Advocate of                                   </w:t>
+      </w:r>
+      <w:proofErr w:type="spellStart"/>
+      <w:r>
+        <w:rPr>
+          <w:rFonts w:ascii="Times New Roman" w:hAnsi="Times New Roman" w:cs="Times New Roman"/>
+          <w:sz w:val="22"/>
+          <w:szCs w:val="22"/>
+          <w:highlight w:val="black"/>
+          <w:lang w:val="en-GB"/>
+        </w:rPr>
         <w:t>Jaldip</w:t>
       </w:r>
       <w:proofErr w:type="spellEnd"/>
@@ -587,38 +1197,19 @@
           <w:rFonts w:ascii="Times New Roman" w:hAnsi="Times New Roman" w:cs="Times New Roman"/>
           <w:sz w:val="22"/>
           <w:szCs w:val="22"/>
-          <w:lang w:val="en-GB"/>
-        </w:rPr>
-        <w:t xml:space="preserve"> ,The</w:t>
-      </w:r>
-      <w:proofErr w:type="gramEnd"/>
-      <w:r>
-        <w:rPr>
-          <w:rFonts w:ascii="Times New Roman" w:hAnsi="Times New Roman" w:cs="Times New Roman"/>
-          <w:sz w:val="22"/>
-          <w:szCs w:val="22"/>
-          <w:lang w:val="en-GB"/>
-        </w:rPr>
-        <w:t xml:space="preserve"> Above Petitioner</w:t>
-      </w:r>
-    </w:p>
-    <w:p>
-      <w:pPr>
-        <w:rPr>
-          <w:rFonts w:ascii="Times New Roman" w:hAnsi="Times New Roman" w:cs="Times New Roman"/>
-          <w:sz w:val="22"/>
-          <w:szCs w:val="22"/>
-          <w:lang w:val="en-GB"/>
-        </w:rPr>
-      </w:pPr>
-      <w:r>
-        <w:rPr>
-          <w:rFonts w:ascii="Times New Roman" w:hAnsi="Times New Roman" w:cs="Times New Roman"/>
-          <w:sz w:val="22"/>
-          <w:szCs w:val="22"/>
-          <w:lang w:val="en-GB"/>
-        </w:rPr>
-        <w:t xml:space="preserve">Most respectively </w:t>
+          <w:highlight w:val="black"/>
+          <w:lang w:val="en-GB"/>
+        </w:rPr>
+        <w:t xml:space="preserve"> Tailor</w:t>
+      </w:r>
+      <w:r>
+        <w:rPr>
+          <w:rFonts w:ascii="Times New Roman" w:hAnsi="Times New Roman" w:cs="Times New Roman"/>
+          <w:sz w:val="22"/>
+          <w:szCs w:val="22"/>
+          <w:lang w:val="en-GB"/>
+        </w:rPr>
+        <w:t xml:space="preserve">                                                               </w:t>
       </w:r>
       <w:proofErr w:type="spellStart"/>
       <w:proofErr w:type="gramStart"/>
@@ -629,507 +1220,17 @@
           <w:szCs w:val="22"/>
           <w:lang w:val="en-GB"/>
         </w:rPr>
-        <w:t>Sheweth</w:t>
-      </w:r>
-      <w:proofErr w:type="spellEnd"/>
-      <w:r>
-        <w:rPr>
-          <w:rFonts w:ascii="Times New Roman" w:hAnsi="Times New Roman" w:cs="Times New Roman"/>
-          <w:sz w:val="22"/>
-          <w:szCs w:val="22"/>
-          <w:lang w:val="en-GB"/>
-        </w:rPr>
-        <w:t>:-</w:t>
-      </w:r>
-      <w:proofErr w:type="gramEnd"/>
-    </w:p>
-    <w:p>
-      <w:pPr>
-        <w:rPr>
-          <w:rFonts w:ascii="Times New Roman" w:hAnsi="Times New Roman" w:cs="Times New Roman"/>
-          <w:sz w:val="22"/>
-          <w:szCs w:val="22"/>
-          <w:lang w:val="en-GB"/>
-        </w:rPr>
-      </w:pPr>
-      <w:r>
-        <w:rPr>
-          <w:rFonts w:ascii="Times New Roman" w:hAnsi="Times New Roman" w:cs="Times New Roman"/>
-          <w:sz w:val="22"/>
-          <w:szCs w:val="22"/>
-          <w:lang w:val="en-GB"/>
-        </w:rPr>
-        <w:t xml:space="preserve">1…. That the petitioner is reputed Advocate at City Civil and Session Court and having Exp. </w:t>
-      </w:r>
-      <w:proofErr w:type="gramStart"/>
-      <w:r>
-        <w:rPr>
-          <w:rFonts w:ascii="Times New Roman" w:hAnsi="Times New Roman" w:cs="Times New Roman"/>
-          <w:sz w:val="22"/>
-          <w:szCs w:val="22"/>
-          <w:lang w:val="en-GB"/>
-        </w:rPr>
-        <w:t>Of  4</w:t>
-      </w:r>
-      <w:proofErr w:type="gramEnd"/>
-      <w:r>
-        <w:rPr>
-          <w:rFonts w:ascii="Times New Roman" w:hAnsi="Times New Roman" w:cs="Times New Roman"/>
-          <w:sz w:val="22"/>
-          <w:szCs w:val="22"/>
-          <w:lang w:val="en-GB"/>
-        </w:rPr>
-        <w:t xml:space="preserve"> years , Regular Tax </w:t>
-      </w:r>
-      <w:proofErr w:type="spellStart"/>
-      <w:r>
-        <w:rPr>
-          <w:rFonts w:ascii="Times New Roman" w:hAnsi="Times New Roman" w:cs="Times New Roman"/>
-          <w:sz w:val="22"/>
-          <w:szCs w:val="22"/>
-          <w:lang w:val="en-GB"/>
-        </w:rPr>
-        <w:t>Paiee</w:t>
-      </w:r>
-      <w:proofErr w:type="spellEnd"/>
-      <w:r>
-        <w:rPr>
-          <w:rFonts w:ascii="Times New Roman" w:hAnsi="Times New Roman" w:cs="Times New Roman"/>
-          <w:sz w:val="22"/>
-          <w:szCs w:val="22"/>
-          <w:lang w:val="en-GB"/>
-        </w:rPr>
-        <w:t xml:space="preserve"> And Having The Said Court </w:t>
-      </w:r>
-      <w:r>
-        <w:rPr>
-          <w:rFonts w:ascii="Times New Roman" w:hAnsi="Times New Roman" w:cs="Times New Roman"/>
-          <w:sz w:val="22"/>
-          <w:szCs w:val="22"/>
-          <w:lang w:val="en-GB"/>
-        </w:rPr>
-        <w:t xml:space="preserve">office </w:t>
-      </w:r>
-      <w:r>
-        <w:rPr>
-          <w:rFonts w:ascii="Times New Roman" w:hAnsi="Times New Roman" w:cs="Times New Roman"/>
-          <w:sz w:val="22"/>
-          <w:szCs w:val="22"/>
-          <w:lang w:val="en-GB"/>
-        </w:rPr>
-        <w:t xml:space="preserve">in </w:t>
-      </w:r>
-      <w:r>
-        <w:rPr>
-          <w:rFonts w:ascii="Times New Roman" w:hAnsi="Times New Roman" w:cs="Times New Roman"/>
-          <w:sz w:val="22"/>
-          <w:szCs w:val="22"/>
-          <w:lang w:val="en-GB"/>
-        </w:rPr>
-        <w:t>Mirzapur.</w:t>
-      </w:r>
-    </w:p>
-    <w:p>
-      <w:pPr>
-        <w:rPr>
-          <w:rFonts w:ascii="Times New Roman" w:hAnsi="Times New Roman" w:cs="Times New Roman"/>
-          <w:sz w:val="22"/>
-          <w:szCs w:val="22"/>
-          <w:lang w:val="en-GB"/>
-        </w:rPr>
-      </w:pPr>
-      <w:r>
-        <w:rPr>
-          <w:rFonts w:ascii="Times New Roman" w:hAnsi="Times New Roman" w:cs="Times New Roman"/>
-          <w:sz w:val="22"/>
-          <w:szCs w:val="22"/>
-          <w:lang w:val="en-GB"/>
-        </w:rPr>
-        <w:t>2…. That the Petitioner has his Permanent residence in Ahmedabad</w:t>
-      </w:r>
-    </w:p>
-    <w:p>
-      <w:pPr>
-        <w:rPr>
-          <w:rFonts w:ascii="Times New Roman" w:hAnsi="Times New Roman" w:cs="Times New Roman"/>
-          <w:sz w:val="22"/>
-          <w:szCs w:val="22"/>
-          <w:lang w:val="en-GB"/>
-        </w:rPr>
-      </w:pPr>
-      <w:r>
-        <w:rPr>
-          <w:rFonts w:ascii="Times New Roman" w:hAnsi="Times New Roman" w:cs="Times New Roman"/>
-          <w:sz w:val="22"/>
-          <w:szCs w:val="22"/>
-          <w:lang w:val="en-GB"/>
-        </w:rPr>
-        <w:lastRenderedPageBreak/>
-        <w:t>3</w:t>
-      </w:r>
-      <w:proofErr w:type="gramStart"/>
-      <w:r>
-        <w:rPr>
-          <w:rFonts w:ascii="Times New Roman" w:hAnsi="Times New Roman" w:cs="Times New Roman"/>
-          <w:sz w:val="22"/>
-          <w:szCs w:val="22"/>
-          <w:lang w:val="en-GB"/>
-        </w:rPr>
-        <w:t>….That</w:t>
-      </w:r>
-      <w:proofErr w:type="gramEnd"/>
-      <w:r>
-        <w:rPr>
-          <w:rFonts w:ascii="Times New Roman" w:hAnsi="Times New Roman" w:cs="Times New Roman"/>
-          <w:sz w:val="22"/>
-          <w:szCs w:val="22"/>
-          <w:lang w:val="en-GB"/>
-        </w:rPr>
-        <w:t xml:space="preserve"> Due to Conflict between Him and Rahul ,Though The Rahul has taken the said Money  , The Rahul Lodged A fake Complaint against the petitioner before the police alleging Cheating and Forgery of Government Document.</w:t>
-      </w:r>
-    </w:p>
-    <w:p>
-      <w:pPr>
-        <w:rPr>
-          <w:rFonts w:ascii="Times New Roman" w:hAnsi="Times New Roman" w:cs="Times New Roman"/>
-          <w:sz w:val="22"/>
-          <w:szCs w:val="22"/>
-          <w:lang w:val="en-GB"/>
-        </w:rPr>
-      </w:pPr>
-      <w:r>
-        <w:rPr>
-          <w:rFonts w:ascii="Times New Roman" w:hAnsi="Times New Roman" w:cs="Times New Roman"/>
-          <w:sz w:val="22"/>
-          <w:szCs w:val="22"/>
-          <w:lang w:val="en-GB"/>
-        </w:rPr>
-        <w:t>4</w:t>
-      </w:r>
-      <w:proofErr w:type="gramStart"/>
-      <w:r>
-        <w:rPr>
-          <w:rFonts w:ascii="Times New Roman" w:hAnsi="Times New Roman" w:cs="Times New Roman"/>
-          <w:sz w:val="22"/>
-          <w:szCs w:val="22"/>
-          <w:lang w:val="en-GB"/>
-        </w:rPr>
-        <w:t>….That</w:t>
-      </w:r>
-      <w:proofErr w:type="gramEnd"/>
-      <w:r>
-        <w:rPr>
-          <w:rFonts w:ascii="Times New Roman" w:hAnsi="Times New Roman" w:cs="Times New Roman"/>
-          <w:sz w:val="22"/>
-          <w:szCs w:val="22"/>
-          <w:lang w:val="en-GB"/>
-        </w:rPr>
-        <w:t xml:space="preserve"> the intention of the de facto complaint is only to harass and humiliate the applicant and to tarnish his clean image in Soc.</w:t>
-      </w:r>
-    </w:p>
-    <w:p>
-      <w:pPr>
-        <w:rPr>
-          <w:rFonts w:ascii="Times New Roman" w:hAnsi="Times New Roman" w:cs="Times New Roman"/>
-          <w:sz w:val="22"/>
-          <w:szCs w:val="22"/>
-          <w:lang w:val="en-GB"/>
-        </w:rPr>
-      </w:pPr>
-      <w:r>
-        <w:rPr>
-          <w:rFonts w:ascii="Times New Roman" w:hAnsi="Times New Roman" w:cs="Times New Roman"/>
-          <w:sz w:val="22"/>
-          <w:szCs w:val="22"/>
-          <w:lang w:val="en-GB"/>
-        </w:rPr>
-        <w:t xml:space="preserve">5…Your petitioner apprehends that pursuant to the said complaint the police may arrest the petitioner and thereby put the petitioner to harassment and mental agony and physical </w:t>
-      </w:r>
-      <w:proofErr w:type="spellStart"/>
-      <w:r>
-        <w:rPr>
-          <w:rFonts w:ascii="Times New Roman" w:hAnsi="Times New Roman" w:cs="Times New Roman"/>
-          <w:sz w:val="22"/>
-          <w:szCs w:val="22"/>
-          <w:lang w:val="en-GB"/>
-        </w:rPr>
-        <w:t>inconvience</w:t>
-      </w:r>
-      <w:proofErr w:type="spellEnd"/>
-      <w:r>
-        <w:rPr>
-          <w:rFonts w:ascii="Times New Roman" w:hAnsi="Times New Roman" w:cs="Times New Roman"/>
-          <w:sz w:val="22"/>
-          <w:szCs w:val="22"/>
-          <w:lang w:val="en-GB"/>
-        </w:rPr>
-        <w:t>.</w:t>
-      </w:r>
-    </w:p>
-    <w:p>
-      <w:pPr>
-        <w:rPr>
-          <w:rFonts w:ascii="Times New Roman" w:hAnsi="Times New Roman" w:cs="Times New Roman"/>
-          <w:sz w:val="22"/>
-          <w:szCs w:val="22"/>
-          <w:lang w:val="en-GB"/>
-        </w:rPr>
-      </w:pPr>
-      <w:r>
-        <w:rPr>
-          <w:rFonts w:ascii="Times New Roman" w:hAnsi="Times New Roman" w:cs="Times New Roman"/>
-          <w:sz w:val="22"/>
-          <w:szCs w:val="22"/>
-          <w:lang w:val="en-GB"/>
-        </w:rPr>
-        <w:t xml:space="preserve">6…That the said petitioner </w:t>
-      </w:r>
-      <w:proofErr w:type="gramStart"/>
-      <w:r>
-        <w:rPr>
-          <w:rFonts w:ascii="Times New Roman" w:hAnsi="Times New Roman" w:cs="Times New Roman"/>
-          <w:sz w:val="22"/>
-          <w:szCs w:val="22"/>
-          <w:lang w:val="en-GB"/>
-        </w:rPr>
-        <w:t>undertake</w:t>
-      </w:r>
-      <w:proofErr w:type="gramEnd"/>
-      <w:r>
-        <w:rPr>
-          <w:rFonts w:ascii="Times New Roman" w:hAnsi="Times New Roman" w:cs="Times New Roman"/>
-          <w:sz w:val="22"/>
-          <w:szCs w:val="22"/>
-          <w:lang w:val="en-GB"/>
-        </w:rPr>
-        <w:t xml:space="preserve"> to abide all the terms and conditions that may be imposed upon him in order to get bail.</w:t>
-      </w:r>
-    </w:p>
-    <w:p>
-      <w:pPr>
-        <w:rPr>
-          <w:rFonts w:ascii="Times New Roman" w:hAnsi="Times New Roman" w:cs="Times New Roman"/>
-          <w:sz w:val="22"/>
-          <w:szCs w:val="22"/>
-          <w:lang w:val="en-GB"/>
-        </w:rPr>
-      </w:pPr>
-      <w:r>
-        <w:rPr>
-          <w:rFonts w:ascii="Times New Roman" w:hAnsi="Times New Roman" w:cs="Times New Roman"/>
-          <w:sz w:val="22"/>
-          <w:szCs w:val="22"/>
-          <w:lang w:val="en-GB"/>
-        </w:rPr>
-        <w:t>7…</w:t>
-      </w:r>
-      <w:r>
-        <w:rPr>
-          <w:rFonts w:ascii="Times New Roman" w:hAnsi="Times New Roman" w:cs="Times New Roman"/>
-          <w:sz w:val="22"/>
-          <w:szCs w:val="22"/>
-          <w:lang w:val="en-GB"/>
-        </w:rPr>
-        <w:t>That If anticipatory bail is not granted then the petitioner shall be suffer irreparable injury.</w:t>
-      </w:r>
-    </w:p>
-    <w:p>
-      <w:pPr>
-        <w:rPr>
-          <w:rFonts w:ascii="Times New Roman" w:hAnsi="Times New Roman" w:cs="Times New Roman"/>
-          <w:sz w:val="22"/>
-          <w:szCs w:val="22"/>
-          <w:lang w:val="en-GB"/>
-        </w:rPr>
-      </w:pPr>
-      <w:r>
-        <w:rPr>
-          <w:rFonts w:ascii="Times New Roman" w:hAnsi="Times New Roman" w:cs="Times New Roman"/>
-          <w:sz w:val="22"/>
-          <w:szCs w:val="22"/>
-          <w:lang w:val="en-GB"/>
-        </w:rPr>
-        <w:t>8…That the application is made bona fide and in the interest of justice.</w:t>
-      </w:r>
-    </w:p>
-    <w:p>
-      <w:pPr>
-        <w:jc w:val="right"/>
-        <w:rPr>
-          <w:rFonts w:ascii="Times New Roman" w:hAnsi="Times New Roman" w:cs="Times New Roman"/>
-          <w:sz w:val="22"/>
-          <w:szCs w:val="22"/>
-          <w:lang w:val="en-GB"/>
-        </w:rPr>
-      </w:pPr>
-    </w:p>
-    <w:p>
-      <w:pPr>
-        <w:jc w:val="right"/>
-        <w:rPr>
-          <w:rFonts w:ascii="Times New Roman" w:hAnsi="Times New Roman" w:cs="Times New Roman"/>
-          <w:sz w:val="22"/>
-          <w:szCs w:val="22"/>
-          <w:lang w:val="en-GB"/>
-        </w:rPr>
-      </w:pPr>
-      <w:r>
-        <w:rPr>
-          <w:rFonts w:ascii="Times New Roman" w:hAnsi="Times New Roman" w:cs="Times New Roman"/>
-          <w:sz w:val="22"/>
-          <w:szCs w:val="22"/>
-          <w:lang w:val="en-GB"/>
-        </w:rPr>
-        <w:t>In the circumstances the petitioner humbly prays that your lordship</w:t>
-      </w:r>
-    </w:p>
-    <w:p>
-      <w:pPr>
-        <w:jc w:val="right"/>
-        <w:rPr>
-          <w:rFonts w:ascii="Times New Roman" w:hAnsi="Times New Roman" w:cs="Times New Roman"/>
-          <w:sz w:val="22"/>
-          <w:szCs w:val="22"/>
-          <w:lang w:val="en-GB"/>
-        </w:rPr>
-      </w:pPr>
-      <w:r>
-        <w:rPr>
-          <w:rFonts w:ascii="Times New Roman" w:hAnsi="Times New Roman" w:cs="Times New Roman"/>
-          <w:sz w:val="22"/>
-          <w:szCs w:val="22"/>
-          <w:lang w:val="en-GB"/>
-        </w:rPr>
-        <w:t xml:space="preserve">May be graciously pleased to direct that in the event of the petitioner </w:t>
-      </w:r>
-    </w:p>
-    <w:p>
-      <w:pPr>
-        <w:jc w:val="right"/>
-        <w:rPr>
-          <w:rFonts w:ascii="Times New Roman" w:hAnsi="Times New Roman" w:cs="Times New Roman"/>
-          <w:sz w:val="22"/>
-          <w:szCs w:val="22"/>
-          <w:lang w:val="en-GB"/>
-        </w:rPr>
-      </w:pPr>
-      <w:r>
-        <w:rPr>
-          <w:rFonts w:ascii="Times New Roman" w:hAnsi="Times New Roman" w:cs="Times New Roman"/>
-          <w:sz w:val="22"/>
-          <w:szCs w:val="22"/>
-          <w:lang w:val="en-GB"/>
-        </w:rPr>
-        <w:t>being Arrested in connection of this case the petitioner will be released on bail</w:t>
-      </w:r>
-    </w:p>
-    <w:p>
-      <w:pPr>
-        <w:jc w:val="right"/>
-        <w:rPr>
-          <w:rFonts w:ascii="Times New Roman" w:hAnsi="Times New Roman" w:cs="Times New Roman"/>
-          <w:sz w:val="22"/>
-          <w:szCs w:val="22"/>
-          <w:lang w:val="en-GB"/>
-        </w:rPr>
-      </w:pPr>
-      <w:r>
-        <w:rPr>
-          <w:rFonts w:ascii="Times New Roman" w:hAnsi="Times New Roman" w:cs="Times New Roman"/>
-          <w:sz w:val="22"/>
-          <w:szCs w:val="22"/>
-          <w:lang w:val="en-GB"/>
-        </w:rPr>
-        <w:t xml:space="preserve">Forthwith and/or may pass such other or orders as your lordship may </w:t>
-      </w:r>
-    </w:p>
-    <w:p>
-      <w:pPr>
-        <w:jc w:val="right"/>
-        <w:rPr>
-          <w:rFonts w:ascii="Times New Roman" w:hAnsi="Times New Roman" w:cs="Times New Roman"/>
-          <w:sz w:val="22"/>
-          <w:szCs w:val="22"/>
-          <w:lang w:val="en-GB"/>
-        </w:rPr>
-      </w:pPr>
-      <w:r>
-        <w:rPr>
-          <w:rFonts w:ascii="Times New Roman" w:hAnsi="Times New Roman" w:cs="Times New Roman"/>
-          <w:sz w:val="22"/>
-          <w:szCs w:val="22"/>
-          <w:lang w:val="en-GB"/>
-        </w:rPr>
-        <w:t>deem fit and proper.</w:t>
-      </w:r>
-    </w:p>
-    <w:p>
-      <w:pPr>
-        <w:rPr>
-          <w:rFonts w:ascii="Times New Roman" w:hAnsi="Times New Roman" w:cs="Times New Roman"/>
-          <w:sz w:val="22"/>
-          <w:szCs w:val="22"/>
-          <w:lang w:val="en-GB"/>
-        </w:rPr>
-      </w:pPr>
-      <w:r>
-        <w:rPr>
-          <w:rFonts w:ascii="Times New Roman" w:hAnsi="Times New Roman" w:cs="Times New Roman"/>
-          <w:sz w:val="22"/>
-          <w:szCs w:val="22"/>
-          <w:lang w:val="en-GB"/>
-        </w:rPr>
-        <w:t>And the petitioner as in duty Bound, shall ever pray.</w:t>
-      </w:r>
-    </w:p>
-    <w:p>
-      <w:pPr>
-        <w:rPr>
-          <w:rFonts w:ascii="Times New Roman" w:hAnsi="Times New Roman" w:cs="Times New Roman"/>
-          <w:sz w:val="22"/>
-          <w:szCs w:val="22"/>
-          <w:lang w:val="en-GB"/>
-        </w:rPr>
-      </w:pPr>
-      <w:r>
-        <w:rPr>
-          <w:rFonts w:ascii="Times New Roman" w:hAnsi="Times New Roman" w:cs="Times New Roman"/>
-          <w:sz w:val="22"/>
-          <w:szCs w:val="22"/>
-          <w:lang w:val="en-GB"/>
-        </w:rPr>
-        <w:t xml:space="preserve">Advocate of                                   </w:t>
-      </w:r>
-      <w:proofErr w:type="spellStart"/>
-      <w:r>
-        <w:rPr>
-          <w:rFonts w:ascii="Times New Roman" w:hAnsi="Times New Roman" w:cs="Times New Roman"/>
-          <w:sz w:val="22"/>
-          <w:szCs w:val="22"/>
-          <w:lang w:val="en-GB"/>
-        </w:rPr>
-        <w:t>Jaldip</w:t>
-      </w:r>
-      <w:proofErr w:type="spellEnd"/>
-      <w:r>
-        <w:rPr>
-          <w:rFonts w:ascii="Times New Roman" w:hAnsi="Times New Roman" w:cs="Times New Roman"/>
-          <w:sz w:val="22"/>
-          <w:szCs w:val="22"/>
-          <w:lang w:val="en-GB"/>
-        </w:rPr>
-        <w:t xml:space="preserve"> Tailor                                                               </w:t>
-      </w:r>
-      <w:proofErr w:type="spellStart"/>
-      <w:proofErr w:type="gramStart"/>
-      <w:r>
-        <w:rPr>
-          <w:rFonts w:ascii="Times New Roman" w:hAnsi="Times New Roman" w:cs="Times New Roman"/>
-          <w:sz w:val="22"/>
-          <w:szCs w:val="22"/>
-          <w:lang w:val="en-GB"/>
-        </w:rPr>
-        <w:t>Sd.JaldipTailor</w:t>
+        <w:t>Sd.J</w:t>
+      </w:r>
+      <w:r>
+        <w:rPr>
+          <w:rFonts w:ascii="Times New Roman" w:hAnsi="Times New Roman" w:cs="Times New Roman"/>
+          <w:sz w:val="22"/>
+          <w:szCs w:val="22"/>
+          <w:highlight w:val="black"/>
+          <w:lang w:val="en-GB"/>
+        </w:rPr>
+        <w:t>aldipTailor</w:t>
       </w:r>
       <w:proofErr w:type="spellEnd"/>
       <w:proofErr w:type="gramEnd"/>
@@ -1188,6 +1289,7 @@
           <w:rFonts w:ascii="Times New Roman" w:hAnsi="Times New Roman" w:cs="Times New Roman"/>
           <w:sz w:val="22"/>
           <w:szCs w:val="22"/>
+          <w:highlight w:val="black"/>
           <w:lang w:val="en-GB"/>
         </w:rPr>
         <w:t>Jaldip</w:t>
@@ -1198,6 +1300,7 @@
           <w:rFonts w:ascii="Times New Roman" w:hAnsi="Times New Roman" w:cs="Times New Roman"/>
           <w:sz w:val="22"/>
           <w:szCs w:val="22"/>
+          <w:highlight w:val="black"/>
           <w:lang w:val="en-GB"/>
         </w:rPr>
         <w:t xml:space="preserve"> </w:t>
@@ -1208,6 +1311,7 @@
           <w:rFonts w:ascii="Times New Roman" w:hAnsi="Times New Roman" w:cs="Times New Roman"/>
           <w:sz w:val="22"/>
           <w:szCs w:val="22"/>
+          <w:highlight w:val="black"/>
           <w:lang w:val="en-GB"/>
         </w:rPr>
         <w:t>Tailor ,Son</w:t>
@@ -1218,6 +1322,7 @@
           <w:rFonts w:ascii="Times New Roman" w:hAnsi="Times New Roman" w:cs="Times New Roman"/>
           <w:sz w:val="22"/>
           <w:szCs w:val="22"/>
+          <w:highlight w:val="black"/>
           <w:lang w:val="en-GB"/>
         </w:rPr>
         <w:t xml:space="preserve"> of  </w:t>
@@ -1226,8 +1331,11 @@
       <w:r>
         <w:rPr>
           <w:rFonts w:ascii="Times New Roman" w:hAnsi="Times New Roman" w:cs="Times New Roman"/>
-          <w:sz w:val="22"/>
-          <w:szCs w:val="22"/>
+          <w:b/>
+          <w:bCs/>
+          <w:sz w:val="22"/>
+          <w:szCs w:val="22"/>
+          <w:highlight w:val="black"/>
           <w:lang w:val="en-GB"/>
         </w:rPr>
         <w:t>BharatBhai</w:t>
@@ -1236,11 +1344,23 @@
       <w:r>
         <w:rPr>
           <w:rFonts w:ascii="Times New Roman" w:hAnsi="Times New Roman" w:cs="Times New Roman"/>
-          <w:sz w:val="22"/>
-          <w:szCs w:val="22"/>
-          <w:lang w:val="en-GB"/>
-        </w:rPr>
-        <w:t xml:space="preserve"> Tailor by </w:t>
+          <w:b/>
+          <w:bCs/>
+          <w:sz w:val="22"/>
+          <w:szCs w:val="22"/>
+          <w:highlight w:val="black"/>
+          <w:lang w:val="en-GB"/>
+        </w:rPr>
+        <w:t xml:space="preserve"> Tailor</w:t>
+      </w:r>
+      <w:r>
+        <w:rPr>
+          <w:rFonts w:ascii="Times New Roman" w:hAnsi="Times New Roman" w:cs="Times New Roman"/>
+          <w:sz w:val="22"/>
+          <w:szCs w:val="22"/>
+          <w:lang w:val="en-GB"/>
+        </w:rPr>
+        <w:t xml:space="preserve"> by </w:t>
       </w:r>
       <w:r>
         <w:rPr>
@@ -1256,6 +1376,7 @@
           <w:rFonts w:ascii="Times New Roman" w:hAnsi="Times New Roman" w:cs="Times New Roman"/>
           <w:sz w:val="22"/>
           <w:szCs w:val="22"/>
+          <w:highlight w:val="black"/>
           <w:lang w:val="en-GB"/>
         </w:rPr>
         <w:t xml:space="preserve">D-54, Jai Krishna Soc, Opp. </w:t>
@@ -1266,6 +1387,7 @@
           <w:rFonts w:ascii="Times New Roman" w:hAnsi="Times New Roman" w:cs="Times New Roman"/>
           <w:sz w:val="22"/>
           <w:szCs w:val="22"/>
+          <w:highlight w:val="black"/>
           <w:lang w:val="en-GB"/>
         </w:rPr>
         <w:t>Mukthi</w:t>
@@ -1276,6 +1398,7 @@
           <w:rFonts w:ascii="Times New Roman" w:hAnsi="Times New Roman" w:cs="Times New Roman"/>
           <w:sz w:val="22"/>
           <w:szCs w:val="22"/>
+          <w:highlight w:val="black"/>
           <w:lang w:val="en-GB"/>
         </w:rPr>
         <w:t xml:space="preserve"> Dham ,</w:t>
